--- a/reports/Group/D01/00 - Requirements - Group.docx
+++ b/reports/Group/D01/00 - Requirements - Group.docx
@@ -160,7 +160,13 @@
                   <w:rPr>
                     <w:rFonts w:asciiTheme="majorHAnsi" w:hAnsiTheme="majorHAnsi" w:cstheme="majorHAnsi"/>
                   </w:rPr>
-                  <w:t>059</w:t>
+                  <w:t>0</w:t>
+                </w:r>
+                <w:r>
+                  <w:rPr>
+                    <w:rFonts w:asciiTheme="majorHAnsi" w:hAnsiTheme="majorHAnsi" w:cstheme="majorHAnsi"/>
+                  </w:rPr>
+                  <w:t>68</w:t>
                 </w:r>
                 <w:r>
                   <w:rPr>
@@ -238,7 +244,7 @@
                   <w:rPr>
                     <w:rFonts w:asciiTheme="majorHAnsi" w:hAnsiTheme="majorHAnsi" w:cstheme="majorHAnsi"/>
                   </w:rPr>
-                  <w:t>59</w:t>
+                  <w:t>68</w:t>
                 </w:r>
                 <w:r>
                   <w:rPr>
@@ -325,7 +331,7 @@
                   <w:rPr>
                     <w:rFonts w:asciiTheme="majorHAnsi" w:hAnsiTheme="majorHAnsi" w:cstheme="majorBidi"/>
                   </w:rPr>
-                  <w:t>77940667S</w:t>
+                  <w:t>Masked ID number</w:t>
                 </w:r>
               </w:sdtContent>
             </w:sdt>
@@ -386,7 +392,7 @@
                   <w:rPr>
                     <w:rFonts w:asciiTheme="majorHAnsi" w:hAnsiTheme="majorHAnsi" w:cstheme="majorHAnsi"/>
                   </w:rPr>
-                  <w:t>gabvacgoy</w:t>
+                  <w:t>uvus</w:t>
                 </w:r>
                 <w:proofErr w:type="spellEnd"/>
                 <w:r>
@@ -451,39 +457,7 @@
                   <w:rPr>
                     <w:rFonts w:asciiTheme="majorHAnsi" w:hAnsiTheme="majorHAnsi" w:cstheme="majorHAnsi"/>
                   </w:rPr>
-                  <w:t xml:space="preserve">Vacaro </w:t>
-                </w:r>
-                <w:proofErr w:type="spellStart"/>
-                <w:r>
-                  <w:rPr>
-                    <w:rFonts w:asciiTheme="majorHAnsi" w:hAnsiTheme="majorHAnsi" w:cstheme="majorHAnsi"/>
-                  </w:rPr>
-                  <w:t>Goytia</w:t>
-                </w:r>
-                <w:proofErr w:type="spellEnd"/>
-                <w:r>
-                  <w:rPr>
-                    <w:rFonts w:asciiTheme="majorHAnsi" w:hAnsiTheme="majorHAnsi" w:cstheme="majorHAnsi"/>
-                  </w:rPr>
-                  <w:t>,</w:t>
-                </w:r>
-                <w:r>
-                  <w:rPr>
-                    <w:rFonts w:asciiTheme="majorHAnsi" w:hAnsiTheme="majorHAnsi" w:cstheme="majorHAnsi"/>
-                  </w:rPr>
-                  <w:t xml:space="preserve"> </w:t>
-                </w:r>
-                <w:r>
-                  <w:rPr>
-                    <w:rFonts w:asciiTheme="majorHAnsi" w:hAnsiTheme="majorHAnsi" w:cstheme="majorHAnsi"/>
-                  </w:rPr>
-                  <w:t>Gabriel</w:t>
-                </w:r>
-                <w:r>
-                  <w:rPr>
-                    <w:rFonts w:asciiTheme="majorHAnsi" w:hAnsiTheme="majorHAnsi" w:cstheme="majorHAnsi"/>
-                  </w:rPr>
-                  <w:t xml:space="preserve">  </w:t>
+                  <w:t>Surnames, Name</w:t>
                 </w:r>
               </w:sdtContent>
             </w:sdt>
@@ -535,13 +509,7 @@
                   <w:rPr>
                     <w:rFonts w:asciiTheme="majorHAnsi" w:hAnsiTheme="majorHAnsi" w:cstheme="majorHAnsi"/>
                   </w:rPr>
-                  <w:t>manager, developer</w:t>
-                </w:r>
-                <w:r>
-                  <w:rPr>
-                    <w:rFonts w:asciiTheme="majorHAnsi" w:hAnsiTheme="majorHAnsi" w:cstheme="majorHAnsi"/>
-                  </w:rPr>
-                  <w:t xml:space="preserve">  </w:t>
+                  <w:t xml:space="preserve">role1, role2, role3  </w:t>
                 </w:r>
               </w:sdtContent>
             </w:sdt>
@@ -1339,19 +1307,13 @@
                   <w:rPr>
                     <w:rFonts w:asciiTheme="majorHAnsi" w:hAnsiTheme="majorHAnsi" w:cstheme="majorBidi"/>
                   </w:rPr>
-                  <w:t xml:space="preserve"> Masked </w:t>
+                  <w:t xml:space="preserve"> </w:t>
                 </w:r>
                 <w:r>
                   <w:rPr>
                     <w:rFonts w:asciiTheme="majorHAnsi" w:hAnsiTheme="majorHAnsi" w:cstheme="majorBidi"/>
                   </w:rPr>
-                  <w:t xml:space="preserve">ID </w:t>
-                </w:r>
-                <w:r>
-                  <w:rPr>
-                    <w:rFonts w:asciiTheme="majorHAnsi" w:hAnsiTheme="majorHAnsi" w:cstheme="majorBidi"/>
-                  </w:rPr>
-                  <w:t>number</w:t>
+                  <w:t>77940667S</w:t>
                 </w:r>
               </w:sdtContent>
             </w:sdt>
@@ -1405,7 +1367,21 @@
                   <w:rPr>
                     <w:rFonts w:asciiTheme="majorHAnsi" w:hAnsiTheme="majorHAnsi" w:cstheme="majorHAnsi"/>
                   </w:rPr>
-                  <w:t xml:space="preserve"> uvus  </w:t>
+                  <w:t xml:space="preserve"> </w:t>
+                </w:r>
+                <w:proofErr w:type="spellStart"/>
+                <w:r>
+                  <w:rPr>
+                    <w:rFonts w:asciiTheme="majorHAnsi" w:hAnsiTheme="majorHAnsi" w:cstheme="majorHAnsi"/>
+                  </w:rPr>
+                  <w:t>gabvacgoy</w:t>
+                </w:r>
+                <w:proofErr w:type="spellEnd"/>
+                <w:r>
+                  <w:rPr>
+                    <w:rFonts w:asciiTheme="majorHAnsi" w:hAnsiTheme="majorHAnsi" w:cstheme="majorHAnsi"/>
+                  </w:rPr>
+                  <w:t xml:space="preserve">  </w:t>
                 </w:r>
               </w:sdtContent>
             </w:sdt>
@@ -1457,7 +1433,27 @@
                   <w:rPr>
                     <w:rFonts w:asciiTheme="majorHAnsi" w:hAnsiTheme="majorHAnsi" w:cstheme="majorHAnsi"/>
                   </w:rPr>
-                  <w:t xml:space="preserve"> Surnames, Name  </w:t>
+                  <w:t xml:space="preserve"> </w:t>
+                </w:r>
+                <w:r>
+                  <w:rPr>
+                    <w:rFonts w:asciiTheme="majorHAnsi" w:hAnsiTheme="majorHAnsi" w:cstheme="majorHAnsi"/>
+                  </w:rPr>
+                  <w:t xml:space="preserve">Vacaro </w:t>
+                </w:r>
+                <w:proofErr w:type="spellStart"/>
+                <w:r>
+                  <w:rPr>
+                    <w:rFonts w:asciiTheme="majorHAnsi" w:hAnsiTheme="majorHAnsi" w:cstheme="majorHAnsi"/>
+                  </w:rPr>
+                  <w:t>Goytia</w:t>
+                </w:r>
+                <w:proofErr w:type="spellEnd"/>
+                <w:r>
+                  <w:rPr>
+                    <w:rFonts w:asciiTheme="majorHAnsi" w:hAnsiTheme="majorHAnsi" w:cstheme="majorHAnsi"/>
+                  </w:rPr>
+                  <w:t xml:space="preserve">, Gabriel  </w:t>
                 </w:r>
               </w:sdtContent>
             </w:sdt>
@@ -1508,7 +1504,13 @@
                   <w:rPr>
                     <w:rFonts w:asciiTheme="majorHAnsi" w:hAnsiTheme="majorHAnsi" w:cstheme="majorHAnsi"/>
                   </w:rPr>
-                  <w:t xml:space="preserve"> role1, role2, role3  </w:t>
+                  <w:t xml:space="preserve"> </w:t>
+                </w:r>
+                <w:r>
+                  <w:rPr>
+                    <w:rFonts w:asciiTheme="majorHAnsi" w:hAnsiTheme="majorHAnsi" w:cstheme="majorHAnsi"/>
+                  </w:rPr>
+                  <w:t xml:space="preserve">manager, developer  </w:t>
                 </w:r>
               </w:sdtContent>
             </w:sdt>
@@ -1593,7 +1595,55 @@
                   <w:rPr>
                     <w:rFonts w:asciiTheme="majorHAnsi" w:hAnsiTheme="majorHAnsi" w:cstheme="majorHAnsi"/>
                   </w:rPr>
-                  <w:t xml:space="preserve"> place month day, year </w:t>
+                  <w:t xml:space="preserve"> </w:t>
+                </w:r>
+                <w:r>
+                  <w:rPr>
+                    <w:rFonts w:asciiTheme="majorHAnsi" w:hAnsiTheme="majorHAnsi" w:cstheme="majorHAnsi"/>
+                  </w:rPr>
+                  <w:t>Sevilla</w:t>
+                </w:r>
+                <w:r>
+                  <w:rPr>
+                    <w:rFonts w:asciiTheme="majorHAnsi" w:hAnsiTheme="majorHAnsi" w:cstheme="majorHAnsi"/>
+                  </w:rPr>
+                  <w:t xml:space="preserve"> </w:t>
+                </w:r>
+                <w:r>
+                  <w:rPr>
+                    <w:rFonts w:asciiTheme="majorHAnsi" w:hAnsiTheme="majorHAnsi" w:cstheme="majorHAnsi"/>
+                  </w:rPr>
+                  <w:t>02</w:t>
+                </w:r>
+                <w:r>
+                  <w:rPr>
+                    <w:rFonts w:asciiTheme="majorHAnsi" w:hAnsiTheme="majorHAnsi" w:cstheme="majorHAnsi"/>
+                  </w:rPr>
+                  <w:t xml:space="preserve"> </w:t>
+                </w:r>
+                <w:r>
+                  <w:rPr>
+                    <w:rFonts w:asciiTheme="majorHAnsi" w:hAnsiTheme="majorHAnsi" w:cstheme="majorHAnsi"/>
+                  </w:rPr>
+                  <w:t>20</w:t>
+                </w:r>
+                <w:r>
+                  <w:rPr>
+                    <w:rFonts w:asciiTheme="majorHAnsi" w:hAnsiTheme="majorHAnsi" w:cstheme="majorHAnsi"/>
+                  </w:rPr>
+                  <w:t xml:space="preserve">, </w:t>
+                </w:r>
+                <w:r>
+                  <w:rPr>
+                    <w:rFonts w:asciiTheme="majorHAnsi" w:hAnsiTheme="majorHAnsi" w:cstheme="majorHAnsi"/>
+                  </w:rPr>
+                  <w:t>2025</w:t>
+                </w:r>
+                <w:r>
+                  <w:rPr>
+                    <w:rFonts w:asciiTheme="majorHAnsi" w:hAnsiTheme="majorHAnsi" w:cstheme="majorHAnsi"/>
+                  </w:rPr>
+                  <w:t xml:space="preserve"> </w:t>
                 </w:r>
               </w:sdtContent>
             </w:sdt>
@@ -10998,6 +11048,8 @@
     <w:rsid w:val="00175D09"/>
     <w:rsid w:val="00185460"/>
     <w:rsid w:val="001942D6"/>
+    <w:rsid w:val="001A4C60"/>
+    <w:rsid w:val="001A6E12"/>
     <w:rsid w:val="001C5FFF"/>
     <w:rsid w:val="00260AAC"/>
     <w:rsid w:val="00325B0F"/>
